--- a/Abgabe/Lösungen_BSS_Prak_2.docx
+++ b/Abgabe/Lösungen_BSS_Prak_2.docx
@@ -8,54 +8,12 @@
       </w:r>
       <w:proofErr w:type="gramStart"/>
       <w:r>
-        <w:t>H</w:t>
-      </w:r>
-      <w:r>
-        <w:t>u</w:t>
-      </w:r>
-      <w:r>
-        <w:t>pfeld</w:t>
-      </w:r>
-      <w:r>
-        <w:t>(</w:t>
-      </w:r>
-      <w:proofErr w:type="spellStart"/>
+        <w:t>Hupfeld(</w:t>
+      </w:r>
       <w:proofErr w:type="gramEnd"/>
       <w:r>
-        <w:rPr>
-          <w:color w:val="FF0000"/>
-        </w:rPr>
-        <w:t>insert</w:t>
-      </w:r>
-      <w:proofErr w:type="spellEnd"/>
-      <w:r>
-        <w:rPr>
-          <w:color w:val="FF0000"/>
-        </w:rPr>
-        <w:t xml:space="preserve"> </w:t>
-      </w:r>
-      <w:proofErr w:type="spellStart"/>
-      <w:r>
-        <w:rPr>
-          <w:color w:val="FF0000"/>
-        </w:rPr>
-        <w:t>maNr</w:t>
-      </w:r>
-      <w:proofErr w:type="spellEnd"/>
-      <w:r>
-        <w:rPr>
-          <w:color w:val="FF0000"/>
-        </w:rPr>
-        <w:t xml:space="preserve"> </w:t>
-      </w:r>
-      <w:proofErr w:type="spellStart"/>
-      <w:r>
-        <w:rPr>
-          <w:color w:val="FF0000"/>
-        </w:rPr>
-        <w:t>here</w:t>
-      </w:r>
-      <w:proofErr w:type="spellEnd"/>
+        <w:t>35523329</w:t>
+      </w:r>
       <w:r>
         <w:t>) und Konstantin Stitz(35532242)</w:t>
       </w:r>
@@ -82,25 +40,180 @@
       </w:r>
     </w:p>
     <w:p>
+      <w:r>
+        <w:t>a)</w:t>
+      </w:r>
+    </w:p>
+    <w:p>
+      <w:proofErr w:type="spellStart"/>
+      <w:r>
+        <w:t>dynamic_cast</w:t>
+      </w:r>
+      <w:proofErr w:type="spellEnd"/>
+      <w:r>
+        <w:t>:</w:t>
+      </w:r>
+    </w:p>
+    <w:p>
       <w:pPr>
         <w:rPr>
           <w:lang w:val="en-GB"/>
         </w:rPr>
       </w:pPr>
+      <w:proofErr w:type="spellStart"/>
       <w:r>
         <w:rPr>
           <w:lang w:val="en-GB"/>
         </w:rPr>
-        <w:t>a)</w:t>
-      </w:r>
-    </w:p>
-    <w:p>
-      <w:proofErr w:type="spellStart"/>
-      <w:r>
         <w:t>dynamic_cast</w:t>
       </w:r>
       <w:proofErr w:type="spellEnd"/>
       <w:r>
+        <w:rPr>
+          <w:lang w:val="en-GB"/>
+        </w:rPr>
+        <w:t>&lt;</w:t>
+      </w:r>
+      <w:proofErr w:type="spellStart"/>
+      <w:r>
+        <w:rPr>
+          <w:lang w:val="en-GB"/>
+        </w:rPr>
+        <w:t>new_type</w:t>
+      </w:r>
+      <w:proofErr w:type="spellEnd"/>
+      <w:r>
+        <w:rPr>
+          <w:lang w:val="en-GB"/>
+        </w:rPr>
+        <w:t>&gt;(expression)</w:t>
+      </w:r>
+    </w:p>
+    <w:p>
+      <w:r>
+        <w:t xml:space="preserve">Ein </w:t>
+      </w:r>
+      <w:proofErr w:type="spellStart"/>
+      <w:r>
+        <w:t>dynamic_cast</w:t>
+      </w:r>
+      <w:proofErr w:type="spellEnd"/>
+      <w:r>
+        <w:t xml:space="preserve"> konvertiert Objekt-Pointer/Referenzen zur Laufzeit, hierbei wird auch zur Laufzeit überprüft, ob diese Konvertierung valide ist</w:t>
+      </w:r>
+      <w:r>
+        <w:t xml:space="preserve">. </w:t>
+      </w:r>
+      <w:r>
+        <w:t>Eine Konvertierung auf eine Oberklasse gibt den konvertierten Typ-Pointer/Referenz wieder,</w:t>
+      </w:r>
+      <w:r>
+        <w:t xml:space="preserve"> </w:t>
+      </w:r>
+      <w:r>
+        <w:t xml:space="preserve">falls es sich bei </w:t>
+      </w:r>
+      <w:proofErr w:type="spellStart"/>
+      <w:r>
+        <w:t>new_type</w:t>
+      </w:r>
+      <w:proofErr w:type="spellEnd"/>
+      <w:r>
+        <w:t xml:space="preserve"> um eine Oberklasse des zu konvertieren </w:t>
+      </w:r>
+      <w:proofErr w:type="spellStart"/>
+      <w:r>
+        <w:t>Types</w:t>
+      </w:r>
+      <w:proofErr w:type="spellEnd"/>
+      <w:r>
+        <w:t xml:space="preserve"> handelt.</w:t>
+      </w:r>
+      <w:r>
+        <w:t xml:space="preserve"> </w:t>
+      </w:r>
+      <w:r>
+        <w:t>Eine Konvertierung auf eine Unterklasse ist nur möglich, wenn die Oberklasse eine polymorphe Klasse ist, also mindestens eine virtuelle Methode enthält.</w:t>
+      </w:r>
+      <w:r>
+        <w:t xml:space="preserve"> </w:t>
+      </w:r>
+      <w:r>
+        <w:t xml:space="preserve">Falls die Konvertierung nicht erfolgreich ist, wir entweder ein Null-Pointer </w:t>
+      </w:r>
+      <w:proofErr w:type="gramStart"/>
+      <w:r>
+        <w:t>zurückgegeben(</w:t>
+      </w:r>
+      <w:proofErr w:type="gramEnd"/>
+      <w:r>
+        <w:t xml:space="preserve">wenn </w:t>
+      </w:r>
+      <w:proofErr w:type="spellStart"/>
+      <w:r>
+        <w:t>new_type</w:t>
+      </w:r>
+      <w:proofErr w:type="spellEnd"/>
+      <w:r>
+        <w:t xml:space="preserve"> ein Pointer ist).</w:t>
+      </w:r>
+      <w:r>
+        <w:t xml:space="preserve"> </w:t>
+      </w:r>
+      <w:r>
+        <w:t xml:space="preserve">Wenn </w:t>
+      </w:r>
+      <w:proofErr w:type="spellStart"/>
+      <w:r>
+        <w:t>new_type</w:t>
+      </w:r>
+      <w:proofErr w:type="spellEnd"/>
+      <w:r>
+        <w:t xml:space="preserve"> eine Referenz ist wird stattdessen eine </w:t>
+      </w:r>
+      <w:proofErr w:type="spellStart"/>
+      <w:r>
+        <w:t>bad_cast-exception</w:t>
+      </w:r>
+      <w:proofErr w:type="spellEnd"/>
+      <w:r>
+        <w:t xml:space="preserve"> geworfen</w:t>
+      </w:r>
+      <w:r>
+        <w:t>.</w:t>
+      </w:r>
+    </w:p>
+    <w:p>
+      <w:pPr>
+        <w:rPr>
+          <w:lang w:val="en-GB"/>
+        </w:rPr>
+      </w:pPr>
+      <w:r>
+        <w:rPr>
+          <w:lang w:val="en-GB"/>
+        </w:rPr>
+        <w:t>b)</w:t>
+      </w:r>
+    </w:p>
+    <w:p>
+      <w:pPr>
+        <w:rPr>
+          <w:lang w:val="en-GB"/>
+        </w:rPr>
+      </w:pPr>
+      <w:proofErr w:type="spellStart"/>
+      <w:r>
+        <w:rPr>
+          <w:lang w:val="en-GB"/>
+        </w:rPr>
+        <w:t>static_cast</w:t>
+      </w:r>
+      <w:proofErr w:type="spellEnd"/>
+      <w:r>
+        <w:rPr>
+          <w:lang w:val="en-GB"/>
+        </w:rPr>
         <w:t>:</w:t>
       </w:r>
     </w:p>
@@ -115,33 +228,138 @@
         <w:rPr>
           <w:lang w:val="en-GB"/>
         </w:rPr>
+        <w:t>static_cast</w:t>
+      </w:r>
+      <w:proofErr w:type="spellEnd"/>
+      <w:r>
+        <w:rPr>
+          <w:lang w:val="en-GB"/>
+        </w:rPr>
+        <w:t>&lt;</w:t>
+      </w:r>
+      <w:proofErr w:type="spellStart"/>
+      <w:r>
+        <w:rPr>
+          <w:lang w:val="en-GB"/>
+        </w:rPr>
+        <w:t>new_type</w:t>
+      </w:r>
+      <w:proofErr w:type="spellEnd"/>
+      <w:r>
+        <w:rPr>
+          <w:lang w:val="en-GB"/>
+        </w:rPr>
+        <w:t>&gt;(</w:t>
+      </w:r>
+      <w:proofErr w:type="spellStart"/>
+      <w:r>
+        <w:rPr>
+          <w:lang w:val="en-GB"/>
+        </w:rPr>
+        <w:t>ptr</w:t>
+      </w:r>
+      <w:proofErr w:type="spellEnd"/>
+      <w:r>
+        <w:rPr>
+          <w:lang w:val="en-GB"/>
+        </w:rPr>
+        <w:t>)</w:t>
+      </w:r>
+    </w:p>
+    <w:p>
+      <w:r>
+        <w:t xml:space="preserve">Der Operator </w:t>
+      </w:r>
+      <w:proofErr w:type="spellStart"/>
+      <w:r>
+        <w:t>static_cast</w:t>
+      </w:r>
+      <w:proofErr w:type="spellEnd"/>
+      <w:r>
+        <w:t xml:space="preserve"> wird zur expliziten Typkonvertierung und konvertiert einen Pointer zur </w:t>
+      </w:r>
+      <w:proofErr w:type="spellStart"/>
+      <w:r>
+        <w:t>Compile</w:t>
+      </w:r>
+      <w:proofErr w:type="spellEnd"/>
+      <w:r>
+        <w:t>-Zeit. Falls die Typen nicht verwandt sind, wird ein Compiler Error ausgegeben.</w:t>
+      </w:r>
+    </w:p>
+    <w:p>
+      <w:r>
+        <w:t>c.)</w:t>
+      </w:r>
+    </w:p>
+    <w:p>
+      <w:r>
+        <w:t xml:space="preserve">Bei </w:t>
+      </w:r>
+      <w:proofErr w:type="spellStart"/>
+      <w:r>
+        <w:t>static_cast</w:t>
+      </w:r>
+      <w:proofErr w:type="spellEnd"/>
+      <w:r>
+        <w:t xml:space="preserve"> wird zur Laufzeit keine Typüberprüfung durchgeführt, sondern nur zur </w:t>
+      </w:r>
+      <w:proofErr w:type="spellStart"/>
+      <w:r>
+        <w:t>compile</w:t>
+      </w:r>
+      <w:proofErr w:type="spellEnd"/>
+      <w:r>
+        <w:t xml:space="preserve">-Zeit, während bei </w:t>
+      </w:r>
+      <w:proofErr w:type="spellStart"/>
+      <w:r>
         <w:t>dynamic_cast</w:t>
       </w:r>
       <w:proofErr w:type="spellEnd"/>
       <w:r>
-        <w:rPr>
-          <w:lang w:val="en-GB"/>
-        </w:rPr>
-        <w:t>&lt;</w:t>
-      </w:r>
-      <w:proofErr w:type="spellStart"/>
-      <w:r>
-        <w:rPr>
-          <w:lang w:val="en-GB"/>
-        </w:rPr>
-        <w:t>new_type</w:t>
-      </w:r>
-      <w:proofErr w:type="spellEnd"/>
-      <w:r>
-        <w:rPr>
-          <w:lang w:val="en-GB"/>
-        </w:rPr>
-        <w:t>&gt;(expression)</w:t>
-      </w:r>
-    </w:p>
-    <w:p>
-      <w:r>
-        <w:t xml:space="preserve">Ein </w:t>
+        <w:t xml:space="preserve"> eine Typüberprüfung zur Laufzeit stattfindet. Dies macht den Befehl zwar „langsamer“, aber dafür auch sicherer, da zur Laufzeit überprüft wird, dass keine inkompatiblen Datentypen gecastet werden. Bei einem </w:t>
+      </w:r>
+      <w:proofErr w:type="spellStart"/>
+      <w:r>
+        <w:t>static_cast</w:t>
+      </w:r>
+      <w:proofErr w:type="spellEnd"/>
+      <w:r>
+        <w:t xml:space="preserve"> ist</w:t>
+      </w:r>
+      <w:r>
+        <w:t xml:space="preserve"> </w:t>
+      </w:r>
+      <w:r>
+        <w:t xml:space="preserve">zudem </w:t>
+      </w:r>
+      <w:r>
+        <w:t xml:space="preserve">die Konvertierung </w:t>
+      </w:r>
+      <w:r>
+        <w:t>von einem Pointer einer polymorphen Basisklasse zu einer abgeleiteten Klasse nicht definiert.</w:t>
+      </w:r>
+    </w:p>
+    <w:p>
+      <w:proofErr w:type="spellStart"/>
+      <w:r>
+        <w:t>Static_cast</w:t>
+      </w:r>
+      <w:proofErr w:type="spellEnd"/>
+      <w:r>
+        <w:t xml:space="preserve"> sollte also eher dann benutzt werden, wenn zum Beispiel numerische Werte (double zu </w:t>
+      </w:r>
+      <w:proofErr w:type="spellStart"/>
+      <w:r>
+        <w:t>int</w:t>
+      </w:r>
+      <w:proofErr w:type="spellEnd"/>
+      <w:r>
+        <w:t xml:space="preserve"> etc.) konvertiert werden sollen (also die veraltete c-type-Konvertierung ersetzen)</w:t>
+      </w:r>
+      <w:r>
+        <w:t xml:space="preserve">. Man kann damit zwar auch innerhalb einer Vererbungshierarchie von Klassen casten (solange es keine polymorphe Basisklasse ist), jedoch ist hier </w:t>
       </w:r>
       <w:proofErr w:type="spellStart"/>
       <w:r>
@@ -149,435 +367,216 @@
       </w:r>
       <w:proofErr w:type="spellEnd"/>
       <w:r>
-        <w:t xml:space="preserve"> konvertiert Objekt-Pointer/Referenzen zur Laufzeit, hierbei wird auch zur Laufzeit überprüft, ob diese Konvertierung valide ist</w:t>
-      </w:r>
-      <w:r>
-        <w:t xml:space="preserve">. </w:t>
-      </w:r>
-      <w:r>
-        <w:t>Eine Konvertierung auf eine Oberklasse gibt den konvertierten Typ-Pointer/Referenz wieder,</w:t>
-      </w:r>
+        <w:t xml:space="preserve"> sicherer, da zur Laufzeit auf den korrekten Datentyp geachtet wird und im Gegensatz zu </w:t>
+      </w:r>
+      <w:proofErr w:type="spellStart"/>
+      <w:r>
+        <w:t>static_cast</w:t>
+      </w:r>
+      <w:proofErr w:type="spellEnd"/>
+      <w:r>
+        <w:t xml:space="preserve"> kein undefiniertes Verhalten aufweist, falls in einer Hierarchie nach unten zu einem Typ gecastet wird, der gar nicht dem des Objektes entspricht.</w:t>
+      </w:r>
+    </w:p>
+    <w:p>
+      <w:r>
+        <w:t>Aufgabe 2.)</w:t>
+      </w:r>
+    </w:p>
+    <w:p>
+      <w:r>
+        <w:t>a.)</w:t>
+      </w:r>
+    </w:p>
+    <w:p>
+      <w:r>
+        <w:t xml:space="preserve">Mit dem friend-Operator kann eine andere Klasse Zugriff auf </w:t>
+      </w:r>
+      <w:proofErr w:type="spellStart"/>
+      <w:r>
+        <w:t>protected</w:t>
+      </w:r>
+      <w:proofErr w:type="spellEnd"/>
+      <w:r>
+        <w:t>/private Variablen/Methoden einer anderen Klasse bekommen. Dieser Zugriff wird allerdings nicht vererbt.</w:t>
+      </w:r>
+    </w:p>
+    <w:p>
+      <w:r>
+        <w:t xml:space="preserve">Mit friend </w:t>
+      </w:r>
+      <w:proofErr w:type="spellStart"/>
+      <w:r>
+        <w:t>class</w:t>
+      </w:r>
+      <w:proofErr w:type="spellEnd"/>
       <w:r>
         <w:t xml:space="preserve"> </w:t>
       </w:r>
-      <w:r>
-        <w:t xml:space="preserve">falls es sich bei </w:t>
-      </w:r>
-      <w:proofErr w:type="spellStart"/>
-      <w:r>
-        <w:t>new_type</w:t>
-      </w:r>
-      <w:proofErr w:type="spellEnd"/>
-      <w:r>
-        <w:t xml:space="preserve"> um eine Oberklasse des zu konvertieren </w:t>
-      </w:r>
-      <w:proofErr w:type="spellStart"/>
-      <w:r>
-        <w:t>Types</w:t>
-      </w:r>
-      <w:proofErr w:type="spellEnd"/>
-      <w:r>
-        <w:t xml:space="preserve"> handelt.</w:t>
-      </w:r>
+      <w:proofErr w:type="spellStart"/>
+      <w:r>
+        <w:t>KlasseX</w:t>
+      </w:r>
+      <w:proofErr w:type="spellEnd"/>
+      <w:r>
+        <w:t xml:space="preserve"> kann </w:t>
+      </w:r>
+      <w:proofErr w:type="spellStart"/>
+      <w:r>
+        <w:t>KlasseX</w:t>
+      </w:r>
+      <w:proofErr w:type="spellEnd"/>
+      <w:r>
+        <w:t xml:space="preserve"> auf alle Variablen/Methoden der Klasse zugreifen.</w:t>
+      </w:r>
+    </w:p>
+    <w:p>
+      <w:r>
+        <w:t xml:space="preserve">Mit friend type </w:t>
+      </w:r>
+      <w:proofErr w:type="spellStart"/>
+      <w:r>
+        <w:t>KlasseX:name</w:t>
+      </w:r>
+      <w:proofErr w:type="spellEnd"/>
+      <w:r>
+        <w:t>(</w:t>
+      </w:r>
+      <w:proofErr w:type="spellStart"/>
+      <w:r>
+        <w:t>params</w:t>
+      </w:r>
+      <w:proofErr w:type="spellEnd"/>
+      <w:r>
+        <w:t xml:space="preserve">) kann diese Funktion </w:t>
+      </w:r>
+      <w:proofErr w:type="spellStart"/>
+      <w:r>
+        <w:t>name</w:t>
+      </w:r>
+      <w:proofErr w:type="spellEnd"/>
+      <w:r>
+        <w:t xml:space="preserve"> von </w:t>
+      </w:r>
+      <w:proofErr w:type="spellStart"/>
+      <w:r>
+        <w:t>KlasseX</w:t>
+      </w:r>
+      <w:proofErr w:type="spellEnd"/>
+      <w:r>
+        <w:t xml:space="preserve"> auf alle Variablen/Methoden der Klasse zugreifen.</w:t>
+      </w:r>
+    </w:p>
+    <w:p>
+      <w:r>
+        <w:lastRenderedPageBreak/>
+        <w:t>Das ist sinnvoll, falls manche Klassen auf Werte einer anderen Klasse Zugriff brauchen, ohne dass diese Werte allgemein zugänglich seien müssen. (Kapselprinzip)</w:t>
+      </w:r>
+    </w:p>
+    <w:p>
+      <w:r>
+        <w:t>Mögliche Verwendungszwecke wären zum Beispiel, wenn man den Code testet und die Testmethoden umfangreichen Einblick in die Werte der Klasse bekommen sollen, ohne das</w:t>
+      </w:r>
+      <w:r>
+        <w:t>s</w:t>
+      </w:r>
+      <w:r>
+        <w:t xml:space="preserve"> dabei die Kapselung zerstört wird, indem man diese Testmethoden als friend deklariert.</w:t>
+      </w:r>
+    </w:p>
+    <w:p>
+      <w:r>
+        <w:t>b.)</w:t>
+      </w:r>
+    </w:p>
+    <w:p>
+      <w:r>
+        <w:t xml:space="preserve">In </w:t>
+      </w:r>
+      <w:proofErr w:type="spellStart"/>
+      <w:r>
+        <w:t>PyramidBlock.h</w:t>
+      </w:r>
+      <w:proofErr w:type="spellEnd"/>
+      <w:r>
+        <w:t xml:space="preserve"> muss die Klasse Field als friend gesetzt werden, da in dieser in der Methode </w:t>
+      </w:r>
+      <w:proofErr w:type="spellStart"/>
+      <w:r>
+        <w:t>addPyramidBlock</w:t>
+      </w:r>
+      <w:proofErr w:type="spellEnd"/>
+      <w:r>
+        <w:t xml:space="preserve"> mit </w:t>
+      </w:r>
+      <w:proofErr w:type="spellStart"/>
+      <w:r>
+        <w:t>new</w:t>
+      </w:r>
+      <w:proofErr w:type="spellEnd"/>
       <w:r>
         <w:t xml:space="preserve"> </w:t>
       </w:r>
-      <w:r>
-        <w:t>Eine Konvertierung auf eine Unterklasse ist nur möglich, wenn die Oberklasse eine polymorphe Klasse ist, also mindestens eine virtuelle Methode enthält.</w:t>
-      </w:r>
+      <w:proofErr w:type="spellStart"/>
+      <w:r>
+        <w:t>PyramidBlock</w:t>
+      </w:r>
+      <w:proofErr w:type="spellEnd"/>
+      <w:r>
+        <w:t xml:space="preserve"> ein neues Objekt von </w:t>
+      </w:r>
+      <w:proofErr w:type="spellStart"/>
+      <w:r>
+        <w:t>PyramidBlock</w:t>
+      </w:r>
+      <w:proofErr w:type="spellEnd"/>
+      <w:r>
+        <w:t xml:space="preserve"> erstellt wird.</w:t>
+      </w:r>
+    </w:p>
+    <w:p>
+      <w:r>
+        <w:t xml:space="preserve">In </w:t>
+      </w:r>
+      <w:proofErr w:type="spellStart"/>
+      <w:r>
+        <w:t>CubeBlock.h</w:t>
+      </w:r>
+      <w:proofErr w:type="spellEnd"/>
+      <w:r>
+        <w:t xml:space="preserve"> muss die Klasse Field als friend gesetzt werden, da in dieser in der Methode </w:t>
+      </w:r>
+      <w:proofErr w:type="spellStart"/>
+      <w:r>
+        <w:t>addCubeBlock</w:t>
+      </w:r>
+      <w:proofErr w:type="spellEnd"/>
+      <w:r>
+        <w:t xml:space="preserve"> mit </w:t>
+      </w:r>
+      <w:proofErr w:type="spellStart"/>
+      <w:r>
+        <w:t>new</w:t>
+      </w:r>
+      <w:proofErr w:type="spellEnd"/>
       <w:r>
         <w:t xml:space="preserve"> </w:t>
       </w:r>
-      <w:r>
-        <w:t xml:space="preserve">Falls die Konvertierung nicht erfolgreich ist, wir entweder ein Null-Pointer </w:t>
-      </w:r>
-      <w:proofErr w:type="gramStart"/>
-      <w:r>
-        <w:t>zurückgegeben(</w:t>
-      </w:r>
-      <w:proofErr w:type="gramEnd"/>
-      <w:r>
-        <w:t xml:space="preserve">wenn </w:t>
-      </w:r>
-      <w:proofErr w:type="spellStart"/>
-      <w:r>
-        <w:t>new_type</w:t>
-      </w:r>
-      <w:proofErr w:type="spellEnd"/>
-      <w:r>
-        <w:t xml:space="preserve"> ein Pointer ist).</w:t>
-      </w:r>
-      <w:r>
-        <w:t xml:space="preserve"> </w:t>
-      </w:r>
-      <w:r>
-        <w:t xml:space="preserve">Wenn </w:t>
-      </w:r>
-      <w:proofErr w:type="spellStart"/>
-      <w:r>
-        <w:t>new_type</w:t>
-      </w:r>
-      <w:proofErr w:type="spellEnd"/>
-      <w:r>
-        <w:t xml:space="preserve"> eine Referenz ist wird stattdessen eine </w:t>
-      </w:r>
-      <w:proofErr w:type="spellStart"/>
-      <w:r>
-        <w:t>bad_cast-exception</w:t>
-      </w:r>
-      <w:proofErr w:type="spellEnd"/>
-      <w:r>
-        <w:t xml:space="preserve"> geworfen</w:t>
-      </w:r>
-      <w:r>
-        <w:t>.</w:t>
-      </w:r>
-    </w:p>
-    <w:p>
-      <w:pPr>
-        <w:rPr>
-          <w:lang w:val="en-GB"/>
-        </w:rPr>
-      </w:pPr>
-      <w:r>
-        <w:rPr>
-          <w:lang w:val="en-GB"/>
-        </w:rPr>
-        <w:t>b)</w:t>
-      </w:r>
-    </w:p>
-    <w:p>
-      <w:pPr>
-        <w:rPr>
-          <w:lang w:val="en-GB"/>
-        </w:rPr>
-      </w:pPr>
-      <w:proofErr w:type="spellStart"/>
-      <w:r>
-        <w:rPr>
-          <w:lang w:val="en-GB"/>
-        </w:rPr>
-        <w:t>static_cast</w:t>
-      </w:r>
-      <w:proofErr w:type="spellEnd"/>
-      <w:r>
-        <w:rPr>
-          <w:lang w:val="en-GB"/>
-        </w:rPr>
-        <w:t>:</w:t>
-      </w:r>
-    </w:p>
-    <w:p>
-      <w:pPr>
-        <w:rPr>
-          <w:lang w:val="en-GB"/>
-        </w:rPr>
-      </w:pPr>
-      <w:proofErr w:type="spellStart"/>
-      <w:r>
-        <w:rPr>
-          <w:lang w:val="en-GB"/>
-        </w:rPr>
-        <w:t>static_cast</w:t>
-      </w:r>
-      <w:proofErr w:type="spellEnd"/>
-      <w:r>
-        <w:rPr>
-          <w:lang w:val="en-GB"/>
-        </w:rPr>
-        <w:t>&lt;</w:t>
-      </w:r>
-      <w:proofErr w:type="spellStart"/>
-      <w:r>
-        <w:rPr>
-          <w:lang w:val="en-GB"/>
-        </w:rPr>
-        <w:t>new_type</w:t>
-      </w:r>
-      <w:proofErr w:type="spellEnd"/>
-      <w:r>
-        <w:rPr>
-          <w:lang w:val="en-GB"/>
-        </w:rPr>
-        <w:t>&gt;(</w:t>
-      </w:r>
-      <w:proofErr w:type="spellStart"/>
-      <w:r>
-        <w:rPr>
-          <w:lang w:val="en-GB"/>
-        </w:rPr>
-        <w:t>ptr</w:t>
-      </w:r>
-      <w:proofErr w:type="spellEnd"/>
-      <w:r>
-        <w:rPr>
-          <w:lang w:val="en-GB"/>
-        </w:rPr>
-        <w:t>)</w:t>
-      </w:r>
-    </w:p>
-    <w:p>
-      <w:r>
-        <w:t xml:space="preserve">Der Operator </w:t>
-      </w:r>
-      <w:proofErr w:type="spellStart"/>
-      <w:r>
-        <w:t>static_cast</w:t>
-      </w:r>
-      <w:proofErr w:type="spellEnd"/>
-      <w:r>
-        <w:t xml:space="preserve"> wird zur expliziten Typkonvertierung </w:t>
-      </w:r>
-      <w:r>
-        <w:t>und</w:t>
-      </w:r>
-      <w:r>
-        <w:t xml:space="preserve"> konvertiert einen Pointer zur </w:t>
-      </w:r>
-      <w:proofErr w:type="spellStart"/>
-      <w:r>
-        <w:t>Compile</w:t>
-      </w:r>
-      <w:proofErr w:type="spellEnd"/>
-      <w:r>
-        <w:t>-Zeit. Falls die Typen nicht verwandt sind, wird ein Comp</w:t>
-      </w:r>
-      <w:r>
-        <w:t>ile</w:t>
-      </w:r>
-      <w:r>
-        <w:t>r Error ausgegeben.</w:t>
-      </w:r>
-    </w:p>
-    <w:p>
-      <w:r>
-        <w:t>c.)</w:t>
-      </w:r>
-    </w:p>
-    <w:p>
-      <w:r>
-        <w:t xml:space="preserve">Bei </w:t>
-      </w:r>
-      <w:proofErr w:type="spellStart"/>
-      <w:r>
-        <w:t>static_cast</w:t>
-      </w:r>
-      <w:proofErr w:type="spellEnd"/>
-      <w:r>
-        <w:t xml:space="preserve"> wird zur Laufzeit keine Typüberprüfung durchgeführt, sondern nur zur </w:t>
-      </w:r>
-      <w:proofErr w:type="spellStart"/>
-      <w:r>
-        <w:t>compile</w:t>
-      </w:r>
-      <w:proofErr w:type="spellEnd"/>
-      <w:r>
-        <w:t xml:space="preserve">-Zeit, während bei </w:t>
-      </w:r>
-      <w:proofErr w:type="spellStart"/>
-      <w:r>
-        <w:t>dynamic_cast</w:t>
-      </w:r>
-      <w:proofErr w:type="spellEnd"/>
-      <w:r>
-        <w:t xml:space="preserve"> eine Typüberprüfung zur Laufzeit stattfindet. Dies macht den Befehl zwar „langsamer“, aber dafür auch sicherer, da zur Laufzeit überprüft wird, dass keine inkompatiblen Datentypen gecastet werden. Bei einem </w:t>
-      </w:r>
-      <w:proofErr w:type="spellStart"/>
-      <w:r>
-        <w:t>static_cast</w:t>
-      </w:r>
-      <w:proofErr w:type="spellEnd"/>
-      <w:r>
-        <w:t xml:space="preserve"> ist</w:t>
-      </w:r>
-      <w:r>
-        <w:t xml:space="preserve"> </w:t>
-      </w:r>
-      <w:r>
-        <w:t xml:space="preserve">zudem </w:t>
-      </w:r>
-      <w:r>
-        <w:t xml:space="preserve">die Konvertierung </w:t>
-      </w:r>
-      <w:r>
-        <w:t>von einem Pointer einer polymorphen Basisklasse zu einer abgeleiteten Klasse nicht definiert.</w:t>
-      </w:r>
-    </w:p>
-    <w:p>
-      <w:proofErr w:type="spellStart"/>
-      <w:r>
-        <w:t>Static_cast</w:t>
-      </w:r>
-      <w:proofErr w:type="spellEnd"/>
-      <w:r>
-        <w:t xml:space="preserve"> sollte also eher dann benutzt werden, wenn zum Beispiel numerische Werte (double zu </w:t>
-      </w:r>
-      <w:proofErr w:type="spellStart"/>
-      <w:r>
-        <w:t>int</w:t>
-      </w:r>
-      <w:proofErr w:type="spellEnd"/>
-      <w:r>
-        <w:t xml:space="preserve"> etc.) konvertiert werden sollen (also die veraltete c-type-Konvertierung ersetzen)</w:t>
-      </w:r>
-      <w:r>
-        <w:t xml:space="preserve">. Man kann damit zwar auch innerhalb einer Vererbungshierarchie von Klassen casten (solange es keine polymorphe Basisklasse ist), jedoch ist hier </w:t>
-      </w:r>
-      <w:proofErr w:type="spellStart"/>
-      <w:r>
-        <w:t>dynamic_cast</w:t>
-      </w:r>
-      <w:proofErr w:type="spellEnd"/>
-      <w:r>
-        <w:t xml:space="preserve"> sicherer, da zur Laufzeit auf den korrekten Datentyp geachtet wird und im Gegensatz zu </w:t>
-      </w:r>
-      <w:proofErr w:type="spellStart"/>
-      <w:r>
-        <w:t>static_cast</w:t>
-      </w:r>
-      <w:proofErr w:type="spellEnd"/>
-      <w:r>
-        <w:t xml:space="preserve"> kein undefiniertes Verhalten aufweist, falls in einer Hierarchie nach unten zu einem Typ gecastet wird, der gar nicht dem des Objektes entspricht.</w:t>
-      </w:r>
-    </w:p>
-    <w:p>
-      <w:r>
-        <w:t>Aufgabe 2.)</w:t>
-      </w:r>
-    </w:p>
-    <w:p>
-      <w:r>
-        <w:t>a.)</w:t>
-      </w:r>
-    </w:p>
-    <w:p>
-      <w:r>
-        <w:t xml:space="preserve">Mit dem friend-Operator kann eine andere Klasse Zugriff auf </w:t>
-      </w:r>
-      <w:proofErr w:type="spellStart"/>
-      <w:r>
-        <w:t>protected</w:t>
-      </w:r>
-      <w:proofErr w:type="spellEnd"/>
-      <w:r>
-        <w:t>/private Variablen/Methoden einer anderen Klasse bekommen.</w:t>
-      </w:r>
-      <w:r>
-        <w:t xml:space="preserve"> </w:t>
-      </w:r>
-      <w:r>
-        <w:t>Dieser Zugriff wird allerdings nicht vererbt.</w:t>
-      </w:r>
-    </w:p>
-    <w:p>
-      <w:r>
-        <w:t xml:space="preserve">Mit friend </w:t>
-      </w:r>
-      <w:proofErr w:type="spellStart"/>
-      <w:r>
-        <w:t>class</w:t>
-      </w:r>
-      <w:proofErr w:type="spellEnd"/>
-      <w:r>
-        <w:t xml:space="preserve"> </w:t>
-      </w:r>
-      <w:proofErr w:type="spellStart"/>
-      <w:r>
-        <w:t>KlasseX</w:t>
-      </w:r>
-      <w:proofErr w:type="spellEnd"/>
-      <w:r>
-        <w:t xml:space="preserve"> kann </w:t>
-      </w:r>
-      <w:proofErr w:type="spellStart"/>
-      <w:r>
-        <w:t>KlasseX</w:t>
-      </w:r>
-      <w:proofErr w:type="spellEnd"/>
-      <w:r>
-        <w:t xml:space="preserve"> auf alle Variablen/Methoden der Klasse zugreifen.</w:t>
-      </w:r>
-    </w:p>
-    <w:p>
-      <w:r>
-        <w:t xml:space="preserve">Mit friend type </w:t>
-      </w:r>
-      <w:proofErr w:type="spellStart"/>
-      <w:r>
-        <w:t>KlasseX:name</w:t>
-      </w:r>
-      <w:proofErr w:type="spellEnd"/>
-      <w:r>
-        <w:t>(</w:t>
-      </w:r>
-      <w:proofErr w:type="spellStart"/>
-      <w:r>
-        <w:t>params</w:t>
-      </w:r>
-      <w:proofErr w:type="spellEnd"/>
-      <w:r>
-        <w:t xml:space="preserve">) kann diese Funktion </w:t>
-      </w:r>
-      <w:proofErr w:type="spellStart"/>
-      <w:r>
-        <w:t>name</w:t>
-      </w:r>
-      <w:proofErr w:type="spellEnd"/>
-      <w:r>
-        <w:t xml:space="preserve"> von </w:t>
-      </w:r>
-      <w:proofErr w:type="spellStart"/>
-      <w:r>
-        <w:t>KlasseX</w:t>
-      </w:r>
-      <w:proofErr w:type="spellEnd"/>
-      <w:r>
-        <w:t xml:space="preserve"> auf alle Variablen/Methoden der Klasse zugreifen.</w:t>
-      </w:r>
-    </w:p>
-    <w:p>
-      <w:r>
-        <w:lastRenderedPageBreak/>
-        <w:t xml:space="preserve">Das ist sinnvoll, falls manche Klassen auf Werte einer anderen Klasse </w:t>
-      </w:r>
-      <w:r>
-        <w:t>Z</w:t>
-      </w:r>
-      <w:r>
-        <w:t>ugriff brauchen, ohne das</w:t>
-      </w:r>
-      <w:r>
-        <w:t>s</w:t>
-      </w:r>
-      <w:r>
-        <w:t xml:space="preserve"> diese Werte allgemein zugänglich seien müssen.</w:t>
-      </w:r>
-      <w:r>
-        <w:t xml:space="preserve"> </w:t>
-      </w:r>
-      <w:proofErr w:type="gramStart"/>
-      <w:r>
-        <w:t>(</w:t>
-      </w:r>
-      <w:proofErr w:type="gramEnd"/>
-      <w:r>
-        <w:t>Kapselprinzip)</w:t>
-      </w:r>
-    </w:p>
-    <w:p>
-      <w:r>
-        <w:t>Mögliche Verwendungszwecke wären zum Beispiel, wenn man den Code testet und die Testmethoden umfangreichen Einblick in die Werte der Klasse bekommen sollen, ohne das</w:t>
-      </w:r>
-      <w:r>
-        <w:t>s</w:t>
-      </w:r>
-      <w:r>
-        <w:t xml:space="preserve"> dabei die Kapselung zerstört wird, indem man diese Testmethoden als friend deklariert.</w:t>
-      </w:r>
-    </w:p>
-    <w:p>
-      <w:r>
-        <w:t>b.)</w:t>
+      <w:proofErr w:type="spellStart"/>
+      <w:r>
+        <w:t>CubeBlock</w:t>
+      </w:r>
+      <w:proofErr w:type="spellEnd"/>
+      <w:r>
+        <w:t xml:space="preserve"> ein neues Objekt von </w:t>
+      </w:r>
+      <w:proofErr w:type="spellStart"/>
+      <w:r>
+        <w:t>CubeBlock</w:t>
+      </w:r>
+      <w:proofErr w:type="spellEnd"/>
+      <w:r>
+        <w:t xml:space="preserve"> erstellt wird.</w:t>
       </w:r>
     </w:p>
     <w:p>
@@ -586,7 +585,7 @@
       </w:r>
       <w:proofErr w:type="spellStart"/>
       <w:r>
-        <w:t>PyramidBlock.h</w:t>
+        <w:t>Block.h</w:t>
       </w:r>
       <w:proofErr w:type="spellEnd"/>
       <w:r>
@@ -594,119 +593,11 @@
       </w:r>
       <w:proofErr w:type="spellStart"/>
       <w:r>
-        <w:t>addPyramidBlock</w:t>
-      </w:r>
-      <w:proofErr w:type="spellEnd"/>
-      <w:r>
-        <w:t xml:space="preserve"> mit </w:t>
-      </w:r>
-      <w:proofErr w:type="spellStart"/>
-      <w:r>
-        <w:t>new</w:t>
-      </w:r>
-      <w:proofErr w:type="spellEnd"/>
-      <w:r>
-        <w:t xml:space="preserve"> </w:t>
-      </w:r>
-      <w:proofErr w:type="spellStart"/>
-      <w:r>
-        <w:t>PyramidBlock</w:t>
-      </w:r>
-      <w:proofErr w:type="spellEnd"/>
-      <w:r>
-        <w:t xml:space="preserve"> ein neues Objekt von </w:t>
-      </w:r>
-      <w:proofErr w:type="spellStart"/>
-      <w:r>
-        <w:t>PyramidBlock</w:t>
-      </w:r>
-      <w:proofErr w:type="spellEnd"/>
-      <w:r>
-        <w:t xml:space="preserve"> erstellt wird.</w:t>
-      </w:r>
-    </w:p>
-    <w:p>
-      <w:r>
-        <w:t xml:space="preserve">In </w:t>
-      </w:r>
-      <w:proofErr w:type="spellStart"/>
-      <w:r>
-        <w:t>Cube</w:t>
-      </w:r>
-      <w:r>
-        <w:t>Block.h</w:t>
-      </w:r>
-      <w:proofErr w:type="spellEnd"/>
-      <w:r>
-        <w:t xml:space="preserve"> muss die Klasse Field als friend gesetzt werden, da in dieser in der Methode </w:t>
-      </w:r>
-      <w:proofErr w:type="spellStart"/>
-      <w:r>
-        <w:t>add</w:t>
-      </w:r>
-      <w:r>
-        <w:t>Cube</w:t>
-      </w:r>
-      <w:r>
-        <w:t>Block</w:t>
-      </w:r>
-      <w:proofErr w:type="spellEnd"/>
-      <w:r>
-        <w:t xml:space="preserve"> mit </w:t>
-      </w:r>
-      <w:proofErr w:type="spellStart"/>
-      <w:r>
-        <w:t>new</w:t>
-      </w:r>
-      <w:proofErr w:type="spellEnd"/>
-      <w:r>
-        <w:t xml:space="preserve"> </w:t>
-      </w:r>
-      <w:proofErr w:type="spellStart"/>
-      <w:r>
-        <w:t>Cube</w:t>
-      </w:r>
-      <w:r>
-        <w:t>Block</w:t>
-      </w:r>
-      <w:proofErr w:type="spellEnd"/>
-      <w:r>
-        <w:t xml:space="preserve"> ein neues Objekt von </w:t>
-      </w:r>
-      <w:proofErr w:type="spellStart"/>
-      <w:r>
-        <w:t>Cube</w:t>
-      </w:r>
-      <w:r>
-        <w:t>Block</w:t>
-      </w:r>
-      <w:proofErr w:type="spellEnd"/>
-      <w:r>
-        <w:t xml:space="preserve"> erstellt wird.</w:t>
-      </w:r>
-    </w:p>
-    <w:p>
-      <w:r>
-        <w:t xml:space="preserve">In </w:t>
-      </w:r>
-      <w:proofErr w:type="spellStart"/>
-      <w:r>
-        <w:t>Block.h</w:t>
-      </w:r>
-      <w:proofErr w:type="spellEnd"/>
-      <w:r>
-        <w:t xml:space="preserve"> muss die Klasse Field als friend gesetzt werden, da in dieser in der Methode </w:t>
-      </w:r>
-      <w:proofErr w:type="spellStart"/>
-      <w:r>
         <w:t>addBlock</w:t>
       </w:r>
       <w:proofErr w:type="spellEnd"/>
       <w:r>
-        <w:t xml:space="preserve"> </w:t>
-      </w:r>
-      <w:r>
-        <w:t>die Klasse Block verwendet wird.</w:t>
+        <w:t xml:space="preserve"> die Klasse Block verwendet wird.</w:t>
       </w:r>
     </w:p>
     <w:p>
